--- a/Help.docx
+++ b/Help.docx
@@ -8,19 +8,11 @@
           <w:rFonts w:ascii="宋体" w:eastAsia="宋体" w:hAnsi="宋体"/>
         </w:rPr>
       </w:pPr>
-      <w:proofErr w:type="gramStart"/>
-      <w:r>
-        <w:rPr>
-          <w:rFonts w:ascii="宋体" w:eastAsia="宋体" w:hAnsi="宋体" w:hint="eastAsia"/>
-        </w:rPr>
-        <w:t>一</w:t>
-      </w:r>
-      <w:proofErr w:type="gramEnd"/>
-      <w:r>
-        <w:rPr>
-          <w:rFonts w:ascii="宋体" w:eastAsia="宋体" w:hAnsi="宋体" w:hint="eastAsia"/>
-        </w:rPr>
-        <w:t xml:space="preserve"> </w:t>
+      <w:r>
+        <w:rPr>
+          <w:rFonts w:ascii="宋体" w:eastAsia="宋体" w:hAnsi="宋体" w:hint="eastAsia"/>
+        </w:rPr>
+        <w:t xml:space="preserve">一 </w:t>
       </w:r>
       <w:r>
         <w:rPr>
@@ -83,28 +75,22 @@
       <w:proofErr w:type="spellStart"/>
       <w:r>
         <w:rPr>
-          <w:rFonts w:ascii="宋体" w:eastAsia="宋体" w:hAnsi="宋体"/>
-        </w:rPr>
-        <w:t>testData</w:t>
+          <w:rFonts w:ascii="宋体" w:eastAsia="宋体" w:hAnsi="宋体" w:hint="eastAsia"/>
+        </w:rPr>
+        <w:t>O</w:t>
+      </w:r>
+      <w:r>
+        <w:rPr>
+          <w:rFonts w:ascii="宋体" w:eastAsia="宋体" w:hAnsi="宋体"/>
+        </w:rPr>
+        <w:t>TaskFile</w:t>
       </w:r>
       <w:proofErr w:type="spellEnd"/>
       <w:r>
         <w:rPr>
           <w:rFonts w:ascii="宋体" w:eastAsia="宋体" w:hAnsi="宋体" w:hint="eastAsia"/>
         </w:rPr>
-        <w:t>文件</w:t>
-      </w:r>
-      <w:r>
-        <w:rPr>
-          <w:rFonts w:ascii="宋体" w:eastAsia="宋体" w:hAnsi="宋体" w:hint="eastAsia"/>
-        </w:rPr>
-        <w:t>夹</w:t>
-      </w:r>
-      <w:r>
-        <w:rPr>
-          <w:rFonts w:ascii="宋体" w:eastAsia="宋体" w:hAnsi="宋体" w:hint="eastAsia"/>
-        </w:rPr>
-        <w:t>放在C盘根目录下</w:t>
+        <w:t>文件放在C盘根目录下</w:t>
       </w:r>
       <w:r>
         <w:rPr>
@@ -154,26 +140,6 @@
           <w:rFonts w:ascii="宋体" w:eastAsia="宋体" w:hAnsi="宋体" w:hint="eastAsia"/>
         </w:rPr>
         <w:t>夹</w:t>
-      </w:r>
-      <w:r>
-        <w:rPr>
-          <w:rFonts w:ascii="宋体" w:eastAsia="宋体" w:hAnsi="宋体" w:hint="eastAsia"/>
-        </w:rPr>
-        <w:t>（解压</w:t>
-      </w:r>
-      <w:proofErr w:type="spellStart"/>
-      <w:r>
-        <w:rPr>
-          <w:rFonts w:ascii="宋体" w:eastAsia="宋体" w:hAnsi="宋体"/>
-        </w:rPr>
-        <w:t>releasexxx</w:t>
-      </w:r>
-      <w:proofErr w:type="spellEnd"/>
-      <w:r>
-        <w:rPr>
-          <w:rFonts w:ascii="宋体" w:eastAsia="宋体" w:hAnsi="宋体" w:hint="eastAsia"/>
-        </w:rPr>
-        <w:t>压缩包）</w:t>
       </w:r>
       <w:r>
         <w:rPr>
@@ -541,6 +507,57 @@
           <w:rFonts w:ascii="宋体" w:eastAsia="宋体" w:hAnsi="宋体"/>
         </w:rPr>
       </w:pPr>
+    </w:p>
+    <w:p>
+      <w:pPr>
+        <w:rPr>
+          <w:rFonts w:ascii="宋体" w:eastAsia="宋体" w:hAnsi="宋体"/>
+        </w:rPr>
+      </w:pPr>
+      <w:r>
+        <w:rPr>
+          <w:rFonts w:ascii="宋体" w:eastAsia="宋体" w:hAnsi="宋体"/>
+        </w:rPr>
+        <w:t>5:</w:t>
+      </w:r>
+      <w:r>
+        <w:rPr>
+          <w:rFonts w:ascii="宋体" w:eastAsia="宋体" w:hAnsi="宋体" w:hint="eastAsia"/>
+        </w:rPr>
+        <w:t>配置Maven</w:t>
+      </w:r>
+    </w:p>
+    <w:p>
+      <w:pPr>
+        <w:rPr>
+          <w:rFonts w:ascii="宋体" w:eastAsia="宋体" w:hAnsi="宋体"/>
+        </w:rPr>
+      </w:pPr>
+      <w:hyperlink r:id="rId6" w:history="1">
+        <w:r>
+          <w:rPr>
+            <w:rStyle w:val="a4"/>
+            <w:rFonts w:ascii="宋体" w:eastAsia="宋体" w:hAnsi="宋体"/>
+          </w:rPr>
+          <w:t>https://blog.csdn.net/ideality_hunter/article/details/52971918</w:t>
+        </w:r>
+      </w:hyperlink>
+    </w:p>
+    <w:p>
+      <w:pPr>
+        <w:rPr>
+          <w:rFonts w:ascii="宋体" w:eastAsia="宋体" w:hAnsi="宋体" w:hint="eastAsia"/>
+        </w:rPr>
+      </w:pPr>
+      <w:bookmarkStart w:id="0" w:name="_GoBack"/>
+      <w:bookmarkEnd w:id="0"/>
+    </w:p>
+    <w:p>
+      <w:pPr>
+        <w:rPr>
+          <w:rFonts w:ascii="宋体" w:eastAsia="宋体" w:hAnsi="宋体"/>
+        </w:rPr>
+      </w:pPr>
       <w:r>
         <w:rPr>
           <w:rFonts w:ascii="宋体" w:eastAsia="宋体" w:hAnsi="宋体" w:hint="eastAsia"/>
@@ -611,7 +628,7 @@
                           <pic:cNvPicPr/>
                         </pic:nvPicPr>
                         <pic:blipFill>
-                          <a:blip r:embed="rId6"/>
+                          <a:blip r:embed="rId7"/>
                           <a:stretch>
                             <a:fillRect/>
                           </a:stretch>
@@ -834,29 +851,7 @@
         <w:rPr>
           <w:rFonts w:ascii="宋体" w:eastAsia="宋体" w:hAnsi="宋体" w:hint="eastAsia"/>
         </w:rPr>
-        <w:t>开始</w:t>
-      </w:r>
-      <w:bookmarkStart w:id="0" w:name="_GoBack"/>
-      <w:bookmarkEnd w:id="0"/>
-      <w:r>
-        <w:rPr>
-          <w:rFonts w:ascii="宋体" w:eastAsia="宋体" w:hAnsi="宋体" w:hint="eastAsia"/>
-        </w:rPr>
-        <w:t>时间必须小于结束时间，侧摆角的大小限制在-45°到45°内</w:t>
-      </w:r>
-      <w:proofErr w:type="gramStart"/>
-      <w:r>
-        <w:rPr>
-          <w:rFonts w:ascii="宋体" w:eastAsia="宋体" w:hAnsi="宋体" w:hint="eastAsia"/>
-        </w:rPr>
-        <w:t>且角度</w:t>
-      </w:r>
-      <w:proofErr w:type="gramEnd"/>
-      <w:r>
-        <w:rPr>
-          <w:rFonts w:ascii="宋体" w:eastAsia="宋体" w:hAnsi="宋体" w:hint="eastAsia"/>
-        </w:rPr>
-        <w:t>不为0°</w:t>
+        <w:t>开始时间必须小于结束时间，侧摆角的大小限制在-45°到45°内且角度不为0°</w:t>
       </w:r>
       <w:r>
         <w:rPr>
@@ -946,7 +941,7 @@
                           <pic:cNvPicPr/>
                         </pic:nvPicPr>
                         <pic:blipFill>
-                          <a:blip r:embed="rId7"/>
+                          <a:blip r:embed="rId8"/>
                           <a:stretch>
                             <a:fillRect/>
                           </a:stretch>
@@ -1063,7 +1058,7 @@
                           <pic:cNvPicPr/>
                         </pic:nvPicPr>
                         <pic:blipFill>
-                          <a:blip r:embed="rId8"/>
+                          <a:blip r:embed="rId9"/>
                           <a:stretch>
                             <a:fillRect/>
                           </a:stretch>
@@ -1546,6 +1541,29 @@
       </w:tblBorders>
     </w:tblPr>
   </w:style>
+  <w:style w:type="character" w:styleId="a4">
+    <w:name w:val="Hyperlink"/>
+    <w:basedOn w:val="a0"/>
+    <w:uiPriority w:val="99"/>
+    <w:unhideWhenUsed/>
+    <w:rsid w:val="00072D39"/>
+    <w:rPr>
+      <w:color w:val="0563C1" w:themeColor="hyperlink"/>
+      <w:u w:val="single"/>
+    </w:rPr>
+  </w:style>
+  <w:style w:type="character" w:styleId="a5">
+    <w:name w:val="Unresolved Mention"/>
+    <w:basedOn w:val="a0"/>
+    <w:uiPriority w:val="99"/>
+    <w:semiHidden/>
+    <w:unhideWhenUsed/>
+    <w:rsid w:val="00072D39"/>
+    <w:rPr>
+      <w:color w:val="808080"/>
+      <w:shd w:val="clear" w:color="auto" w:fill="E6E6E6"/>
+    </w:rPr>
+  </w:style>
 </w:styles>
 </file>
 
